--- a/Raport_for_LAB_5.docx
+++ b/Raport_for_LAB_5.docx
@@ -580,7 +580,7 @@
       <w:r>
         <w:fldChar w:fldCharType="separate"/>
       </w:r>
-      <w:hyperlink w:anchor="_Toc533165735" w:history="1">
+      <w:hyperlink w:anchor="_Toc536801962" w:history="1">
         <w:r>
           <w:rPr>
             <w:rStyle w:val="a9"/>
@@ -623,7 +623,7 @@
             <w:noProof/>
             <w:webHidden/>
           </w:rPr>
-          <w:instrText xml:space="preserve"> PAGEREF _Toc533165735 \h </w:instrText>
+          <w:instrText xml:space="preserve"> PAGEREF _Toc536801962 \h </w:instrText>
         </w:r>
         <w:r>
           <w:rPr>
@@ -667,7 +667,7 @@
           <w:szCs w:val="22"/>
         </w:rPr>
       </w:pPr>
-      <w:hyperlink w:anchor="_Toc533165736" w:history="1">
+      <w:hyperlink w:anchor="_Toc536801963" w:history="1">
         <w:r>
           <w:rPr>
             <w:rStyle w:val="a9"/>
@@ -710,7 +710,7 @@
             <w:noProof/>
             <w:webHidden/>
           </w:rPr>
-          <w:instrText xml:space="preserve"> PAGEREF _Toc533165736 \h </w:instrText>
+          <w:instrText xml:space="preserve"> PAGEREF _Toc536801963 \h </w:instrText>
         </w:r>
         <w:r>
           <w:rPr>
@@ -754,7 +754,7 @@
           <w:szCs w:val="22"/>
         </w:rPr>
       </w:pPr>
-      <w:hyperlink w:anchor="_Toc533165737" w:history="1">
+      <w:hyperlink w:anchor="_Toc536801964" w:history="1">
         <w:r>
           <w:rPr>
             <w:rStyle w:val="a9"/>
@@ -797,7 +797,7 @@
             <w:noProof/>
             <w:webHidden/>
           </w:rPr>
-          <w:instrText xml:space="preserve"> PAGEREF _Toc533165737 \h </w:instrText>
+          <w:instrText xml:space="preserve"> PAGEREF _Toc536801964 \h </w:instrText>
         </w:r>
         <w:r>
           <w:rPr>
@@ -841,7 +841,7 @@
           <w:szCs w:val="22"/>
         </w:rPr>
       </w:pPr>
-      <w:hyperlink w:anchor="_Toc533165738" w:history="1">
+      <w:hyperlink w:anchor="_Toc536801965" w:history="1">
         <w:r>
           <w:rPr>
             <w:rStyle w:val="a9"/>
@@ -884,7 +884,7 @@
             <w:noProof/>
             <w:webHidden/>
           </w:rPr>
-          <w:instrText xml:space="preserve"> PAGEREF _Toc533165738 \h </w:instrText>
+          <w:instrText xml:space="preserve"> PAGEREF _Toc536801965 \h </w:instrText>
         </w:r>
         <w:r>
           <w:rPr>
@@ -928,7 +928,7 @@
           <w:szCs w:val="22"/>
         </w:rPr>
       </w:pPr>
-      <w:hyperlink w:anchor="_Toc533165739" w:history="1">
+      <w:hyperlink w:anchor="_Toc536801966" w:history="1">
         <w:r>
           <w:rPr>
             <w:rStyle w:val="a9"/>
@@ -971,7 +971,7 @@
             <w:noProof/>
             <w:webHidden/>
           </w:rPr>
-          <w:instrText xml:space="preserve"> PAGEREF _Toc533165739 \h </w:instrText>
+          <w:instrText xml:space="preserve"> PAGEREF _Toc536801966 \h </w:instrText>
         </w:r>
         <w:r>
           <w:rPr>
@@ -1015,7 +1015,7 @@
           <w:szCs w:val="22"/>
         </w:rPr>
       </w:pPr>
-      <w:hyperlink w:anchor="_Toc533165740" w:history="1">
+      <w:hyperlink w:anchor="_Toc536801967" w:history="1">
         <w:r>
           <w:rPr>
             <w:rStyle w:val="a9"/>
@@ -1058,7 +1058,7 @@
             <w:noProof/>
             <w:webHidden/>
           </w:rPr>
-          <w:instrText xml:space="preserve"> PAGEREF _Toc533165740 \h </w:instrText>
+          <w:instrText xml:space="preserve"> PAGEREF _Toc536801967 \h </w:instrText>
         </w:r>
         <w:r>
           <w:rPr>
@@ -1102,7 +1102,7 @@
           <w:szCs w:val="22"/>
         </w:rPr>
       </w:pPr>
-      <w:hyperlink w:anchor="_Toc533165741" w:history="1">
+      <w:hyperlink w:anchor="_Toc536801968" w:history="1">
         <w:r>
           <w:rPr>
             <w:rStyle w:val="a9"/>
@@ -1145,7 +1145,7 @@
             <w:noProof/>
             <w:webHidden/>
           </w:rPr>
-          <w:instrText xml:space="preserve"> PAGEREF _Toc533165741 \h </w:instrText>
+          <w:instrText xml:space="preserve"> PAGEREF _Toc536801968 \h </w:instrText>
         </w:r>
         <w:r>
           <w:rPr>
@@ -1165,7 +1165,7 @@
             <w:noProof/>
             <w:webHidden/>
           </w:rPr>
-          <w:t>6</w:t>
+          <w:t>7</w:t>
         </w:r>
         <w:r>
           <w:rPr>
@@ -1189,13 +1189,100 @@
           <w:szCs w:val="22"/>
         </w:rPr>
       </w:pPr>
-      <w:hyperlink w:anchor="_Toc533165742" w:history="1">
+      <w:hyperlink w:anchor="_Toc536801969" w:history="1">
         <w:r>
           <w:rPr>
             <w:rStyle w:val="a9"/>
             <w:noProof/>
           </w:rPr>
           <w:t>5.</w:t>
+        </w:r>
+        <w:r>
+          <w:rPr>
+            <w:rFonts w:asciiTheme="minorHAnsi" w:eastAsiaTheme="minorEastAsia" w:hAnsiTheme="minorHAnsi" w:cstheme="minorBidi"/>
+            <w:noProof/>
+            <w:sz w:val="22"/>
+            <w:szCs w:val="22"/>
+          </w:rPr>
+          <w:tab/>
+        </w:r>
+        <w:r>
+          <w:rPr>
+            <w:rStyle w:val="a9"/>
+            <w:noProof/>
+          </w:rPr>
+          <w:t>Эксперименты</w:t>
+        </w:r>
+        <w:r>
+          <w:rPr>
+            <w:noProof/>
+            <w:webHidden/>
+          </w:rPr>
+          <w:tab/>
+        </w:r>
+        <w:r>
+          <w:rPr>
+            <w:noProof/>
+            <w:webHidden/>
+          </w:rPr>
+          <w:fldChar w:fldCharType="begin"/>
+        </w:r>
+        <w:r>
+          <w:rPr>
+            <w:noProof/>
+            <w:webHidden/>
+          </w:rPr>
+          <w:instrText xml:space="preserve"> PAGEREF _Toc536801969 \h </w:instrText>
+        </w:r>
+        <w:r>
+          <w:rPr>
+            <w:noProof/>
+            <w:webHidden/>
+          </w:rPr>
+        </w:r>
+        <w:r>
+          <w:rPr>
+            <w:noProof/>
+            <w:webHidden/>
+          </w:rPr>
+          <w:fldChar w:fldCharType="separate"/>
+        </w:r>
+        <w:r>
+          <w:rPr>
+            <w:noProof/>
+            <w:webHidden/>
+          </w:rPr>
+          <w:t>9</w:t>
+        </w:r>
+        <w:r>
+          <w:rPr>
+            <w:noProof/>
+            <w:webHidden/>
+          </w:rPr>
+          <w:fldChar w:fldCharType="end"/>
+        </w:r>
+      </w:hyperlink>
+    </w:p>
+    <w:p>
+      <w:pPr>
+        <w:pStyle w:val="12"/>
+        <w:tabs>
+          <w:tab w:val="left" w:pos="540"/>
+        </w:tabs>
+        <w:rPr>
+          <w:rFonts w:asciiTheme="minorHAnsi" w:eastAsiaTheme="minorEastAsia" w:hAnsiTheme="minorHAnsi" w:cstheme="minorBidi"/>
+          <w:noProof/>
+          <w:sz w:val="22"/>
+          <w:szCs w:val="22"/>
+        </w:rPr>
+      </w:pPr>
+      <w:hyperlink w:anchor="_Toc536801970" w:history="1">
+        <w:r>
+          <w:rPr>
+            <w:rStyle w:val="a9"/>
+            <w:noProof/>
+          </w:rPr>
+          <w:t>6.</w:t>
         </w:r>
         <w:r>
           <w:rPr>
@@ -1232,7 +1319,7 @@
             <w:noProof/>
             <w:webHidden/>
           </w:rPr>
-          <w:instrText xml:space="preserve"> PAGEREF _Toc533165742 \h </w:instrText>
+          <w:instrText xml:space="preserve"> PAGEREF _Toc536801970 \h </w:instrText>
         </w:r>
         <w:r>
           <w:rPr>
@@ -1252,7 +1339,7 @@
             <w:noProof/>
             <w:webHidden/>
           </w:rPr>
-          <w:t>8</w:t>
+          <w:t>10</w:t>
         </w:r>
         <w:r>
           <w:rPr>
@@ -1295,7 +1382,7 @@
           <w:rFonts w:ascii="Times New Roman" w:hAnsi="Times New Roman" w:cs="Times New Roman"/>
         </w:rPr>
       </w:pPr>
-      <w:bookmarkStart w:id="0" w:name="_Toc533165735"/>
+      <w:bookmarkStart w:id="0" w:name="_Toc536801962"/>
       <w:r>
         <w:rPr>
           <w:rFonts w:ascii="Times New Roman" w:hAnsi="Times New Roman" w:cs="Times New Roman"/>
@@ -1595,7 +1682,7 @@
           <w:rFonts w:ascii="Times New Roman" w:hAnsi="Times New Roman" w:cs="Times New Roman"/>
         </w:rPr>
       </w:pPr>
-      <w:bookmarkStart w:id="1" w:name="_Toc533165736"/>
+      <w:bookmarkStart w:id="1" w:name="_Toc536801963"/>
       <w:r>
         <w:rPr>
           <w:rFonts w:ascii="Times New Roman" w:hAnsi="Times New Roman" w:cs="Times New Roman"/>
@@ -1971,7 +2058,7 @@
           <w:rFonts w:ascii="Times New Roman" w:hAnsi="Times New Roman" w:cs="Times New Roman"/>
         </w:rPr>
       </w:pPr>
-      <w:bookmarkStart w:id="2" w:name="_Toc533165737"/>
+      <w:bookmarkStart w:id="2" w:name="_Toc536801964"/>
       <w:r>
         <w:rPr>
           <w:rFonts w:ascii="Times New Roman" w:hAnsi="Times New Roman" w:cs="Times New Roman"/>
@@ -2488,7 +2575,7 @@
           <w:rFonts w:ascii="Times New Roman" w:hAnsi="Times New Roman" w:cs="Times New Roman"/>
         </w:rPr>
       </w:pPr>
-      <w:bookmarkStart w:id="3" w:name="_Toc533165738"/>
+      <w:bookmarkStart w:id="3" w:name="_Toc536801965"/>
       <w:r>
         <w:rPr>
           <w:rFonts w:ascii="Times New Roman" w:hAnsi="Times New Roman" w:cs="Times New Roman"/>
@@ -2517,7 +2604,7 @@
           <w:i w:val="0"/>
         </w:rPr>
       </w:pPr>
-      <w:bookmarkStart w:id="4" w:name="_Toc533165739"/>
+      <w:bookmarkStart w:id="4" w:name="_Toc536801966"/>
       <w:r>
         <w:rPr>
           <w:rFonts w:ascii="Times New Roman" w:hAnsi="Times New Roman" w:cs="Times New Roman"/>
@@ -2930,7 +3017,7 @@
           <w:i w:val="0"/>
         </w:rPr>
       </w:pPr>
-      <w:bookmarkStart w:id="5" w:name="_Toc533165740"/>
+      <w:bookmarkStart w:id="5" w:name="_Toc536801967"/>
       <w:r>
         <w:rPr>
           <w:rFonts w:ascii="Times New Roman" w:hAnsi="Times New Roman" w:cs="Times New Roman"/>
@@ -3486,7 +3573,25 @@
           <w:szCs w:val="19"/>
           <w:lang w:val="en-US" w:eastAsia="en-US"/>
         </w:rPr>
-        <w:t>SeData</w:t>
+        <w:t>Se</w:t>
+      </w:r>
+      <w:r>
+        <w:rPr>
+          <w:rFonts w:eastAsiaTheme="minorHAnsi"/>
+          <w:szCs w:val="19"/>
+          <w:lang w:val="en-US" w:eastAsia="en-US"/>
+        </w:rPr>
+        <w:t>t</w:t>
+      </w:r>
+      <w:bookmarkStart w:id="6" w:name="_GoBack"/>
+      <w:bookmarkEnd w:id="6"/>
+      <w:r>
+        <w:rPr>
+          <w:rFonts w:eastAsiaTheme="minorHAnsi"/>
+          <w:szCs w:val="19"/>
+          <w:lang w:val="en-US" w:eastAsia="en-US"/>
+        </w:rPr>
+        <w:t>Data</w:t>
       </w:r>
       <w:proofErr w:type="spellEnd"/>
       <w:r>
@@ -5106,7 +5211,7 @@
           <w:i w:val="0"/>
         </w:rPr>
       </w:pPr>
-      <w:bookmarkStart w:id="6" w:name="_Toc533165741"/>
+      <w:bookmarkStart w:id="7" w:name="_Toc536801968"/>
       <w:r>
         <w:rPr>
           <w:rFonts w:ascii="Times New Roman" w:hAnsi="Times New Roman" w:cs="Times New Roman"/>
@@ -5114,7 +5219,7 @@
         </w:rPr>
         <w:t>Описание алгоритмов</w:t>
       </w:r>
-      <w:bookmarkEnd w:id="6"/>
+      <w:bookmarkEnd w:id="7"/>
     </w:p>
     <w:p>
       <w:pPr>
@@ -5545,8 +5650,8 @@
           <w:rFonts w:ascii="Times New Roman" w:hAnsi="Times New Roman" w:cs="Times New Roman"/>
         </w:rPr>
       </w:pPr>
-      <w:bookmarkStart w:id="7" w:name="_Toc169986019"/>
-      <w:bookmarkStart w:id="8" w:name="_Toc533165742"/>
+      <w:bookmarkStart w:id="8" w:name="_Toc536801969"/>
+      <w:bookmarkStart w:id="9" w:name="_Toc169986019"/>
       <w:r>
         <w:rPr>
           <w:rFonts w:ascii="Times New Roman" w:hAnsi="Times New Roman" w:cs="Times New Roman"/>
@@ -5554,6 +5659,7 @@
         <w:lastRenderedPageBreak/>
         <w:t>Эксперименты</w:t>
       </w:r>
+      <w:bookmarkEnd w:id="8"/>
     </w:p>
     <w:p>
       <w:pPr>
@@ -6231,6 +6337,7 @@
           <w:rFonts w:ascii="Times New Roman" w:hAnsi="Times New Roman" w:cs="Times New Roman"/>
         </w:rPr>
       </w:pPr>
+      <w:bookmarkStart w:id="10" w:name="_Toc536801970"/>
       <w:r>
         <w:rPr>
           <w:rFonts w:ascii="Times New Roman" w:hAnsi="Times New Roman" w:cs="Times New Roman"/>
@@ -6238,8 +6345,8 @@
         <w:lastRenderedPageBreak/>
         <w:t>Заключение</w:t>
       </w:r>
-      <w:bookmarkEnd w:id="7"/>
-      <w:bookmarkEnd w:id="8"/>
+      <w:bookmarkEnd w:id="9"/>
+      <w:bookmarkEnd w:id="10"/>
     </w:p>
     <w:p>
       <w:pPr>
@@ -6313,8 +6420,6 @@
         </w:rPr>
         <w:t>го</w:t>
       </w:r>
-      <w:bookmarkStart w:id="9" w:name="_GoBack"/>
-      <w:bookmarkEnd w:id="9"/>
       <w:r>
         <w:rPr>
           <w:color w:val="000000" w:themeColor="text1"/>
@@ -6412,7 +6517,7 @@
           <w:szCs w:val="32"/>
         </w:rPr>
       </w:pPr>
-      <w:bookmarkStart w:id="10" w:name="_Toc169986020"/>
+      <w:bookmarkStart w:id="11" w:name="_Toc169986020"/>
       <w:r>
         <w:rPr>
           <w:b/>
@@ -6422,7 +6527,7 @@
         <w:lastRenderedPageBreak/>
         <w:t>Литература</w:t>
       </w:r>
-      <w:bookmarkEnd w:id="10"/>
+      <w:bookmarkEnd w:id="11"/>
     </w:p>
     <w:p>
       <w:pPr>
